--- a/Khiếu nại/14-KN.docx
+++ b/Khiếu nại/14-KN.docx
@@ -1,6 +1,6 @@
 
 <file path=word/document.xml><?xml version="1.0" encoding="utf-8"?>
-<w:document xmlns:wpc="http://schemas.microsoft.com/office/word/2010/wordprocessingCanvas" xmlns:cx="http://schemas.microsoft.com/office/drawing/2014/chartex" xmlns:cx1="http://schemas.microsoft.com/office/drawing/2015/9/8/chartex" xmlns:cx2="http://schemas.microsoft.com/office/drawing/2015/10/21/chartex" xmlns:cx3="http://schemas.microsoft.com/office/drawing/2016/5/9/chartex" xmlns:cx4="http://schemas.microsoft.com/office/drawing/2016/5/10/chartex" xmlns:cx5="http://schemas.microsoft.com/office/drawing/2016/5/11/chartex" xmlns:cx6="http://schemas.microsoft.com/office/drawing/2016/5/12/chartex" xmlns:cx7="http://schemas.microsoft.com/office/drawing/2016/5/13/chartex" xmlns:cx8="http://schemas.microsoft.com/office/drawing/2016/5/14/chartex" xmlns:mc="http://schemas.openxmlformats.org/markup-compatibility/2006" xmlns:aink="http://schemas.microsoft.com/office/drawing/2016/ink" xmlns:am3d="http://schemas.microsoft.com/office/drawing/2017/model3d" xmlns:o="urn:schemas-microsoft-com:office:office" xmlns:oel="http://schemas.microsoft.com/office/2019/extlst" xmlns:r="http://schemas.openxmlformats.org/officeDocument/2006/relationships" xmlns:m="http://schemas.openxmlformats.org/officeDocument/2006/math" xmlns:v="urn:schemas-microsoft-com:vml" xmlns:wp14="http://schemas.microsoft.com/office/word/2010/wordprocessingDrawing" xmlns:wp="http://schemas.openxmlformats.org/drawingml/2006/wordprocessingDrawing" xmlns:w10="urn:schemas-microsoft-com:office:word" xmlns:w="http://schemas.openxmlformats.org/wordprocessingml/2006/main" xmlns:w14="http://schemas.microsoft.com/office/word/2010/wordml" xmlns:w15="http://schemas.microsoft.com/office/word/2012/wordml" xmlns:w16cex="http://schemas.microsoft.com/office/word/2018/wordml/cex" xmlns:w16cid="http://schemas.microsoft.com/office/word/2016/wordml/cid" xmlns:w16="http://schemas.microsoft.com/office/word/2018/wordml" xmlns:w16sdtdh="http://schemas.microsoft.com/office/word/2020/wordml/sdtdatahash" xmlns:w16se="http://schemas.microsoft.com/office/word/2015/wordml/symex" xmlns:wpg="http://schemas.microsoft.com/office/word/2010/wordprocessingGroup" xmlns:wpi="http://schemas.microsoft.com/office/word/2010/wordprocessingInk" xmlns:wne="http://schemas.microsoft.com/office/word/2006/wordml" xmlns:wps="http://schemas.microsoft.com/office/word/2010/wordprocessingShape" mc:Ignorable="w14 w15 w16se w16cid w16 w16cex w16sdtdh wp14">
+<w:document xmlns:wpc="http://schemas.microsoft.com/office/word/2010/wordprocessingCanvas" xmlns:cx="http://schemas.microsoft.com/office/drawing/2014/chartex" xmlns:mc="http://schemas.openxmlformats.org/markup-compatibility/2006" xmlns:o="urn:schemas-microsoft-com:office:office" xmlns:r="http://schemas.openxmlformats.org/officeDocument/2006/relationships" xmlns:m="http://schemas.openxmlformats.org/officeDocument/2006/math" xmlns:v="urn:schemas-microsoft-com:vml" xmlns:wp14="http://schemas.microsoft.com/office/word/2010/wordprocessingDrawing" xmlns:wp="http://schemas.openxmlformats.org/drawingml/2006/wordprocessingDrawing" xmlns:w10="urn:schemas-microsoft-com:office:word" xmlns:w="http://schemas.openxmlformats.org/wordprocessingml/2006/main" xmlns:w14="http://schemas.microsoft.com/office/word/2010/wordml" xmlns:w15="http://schemas.microsoft.com/office/word/2012/wordml" xmlns:w16se="http://schemas.microsoft.com/office/word/2015/wordml/symex" xmlns:wpg="http://schemas.microsoft.com/office/word/2010/wordprocessingGroup" xmlns:wpi="http://schemas.microsoft.com/office/word/2010/wordprocessingInk" xmlns:wne="http://schemas.microsoft.com/office/word/2006/wordml" xmlns:wps="http://schemas.microsoft.com/office/word/2010/wordprocessingShape" mc:Ignorable="w14 w15 w16se wp14">
   <w:body>
     <w:tbl>
       <w:tblPr>
@@ -131,7 +131,7 @@
                     </wp:anchor>
                   </w:drawing>
                 </mc:Choice>
-                <mc:Fallback xmlns:w16du="http://schemas.microsoft.com/office/word/2023/wordml/word16du" xmlns:w16sdtfl="http://schemas.microsoft.com/office/word/2024/wordml/sdtformatlock">
+                <mc:Fallback xmlns:w16sdtfl="http://schemas.microsoft.com/office/word/2024/wordml/sdtformatlock" xmlns:w16sdtdh="http://schemas.microsoft.com/office/word/2020/wordml/sdtdatahash" xmlns:w16du="http://schemas.microsoft.com/office/word/2023/wordml/word16du" xmlns:w16="http://schemas.microsoft.com/office/word/2018/wordml" xmlns:w16cid="http://schemas.microsoft.com/office/word/2016/wordml/cid" xmlns:w16cex="http://schemas.microsoft.com/office/word/2018/wordml/cex" xmlns:oel="http://schemas.microsoft.com/office/2019/extlst" xmlns:am3d="http://schemas.microsoft.com/office/drawing/2017/model3d" xmlns:aink="http://schemas.microsoft.com/office/drawing/2016/ink" xmlns:cx8="http://schemas.microsoft.com/office/drawing/2016/5/14/chartex" xmlns:cx7="http://schemas.microsoft.com/office/drawing/2016/5/13/chartex" xmlns:cx6="http://schemas.microsoft.com/office/drawing/2016/5/12/chartex" xmlns:cx5="http://schemas.microsoft.com/office/drawing/2016/5/11/chartex" xmlns:cx4="http://schemas.microsoft.com/office/drawing/2016/5/10/chartex" xmlns:cx3="http://schemas.microsoft.com/office/drawing/2016/5/9/chartex" xmlns:cx2="http://schemas.microsoft.com/office/drawing/2015/10/21/chartex" xmlns:cx1="http://schemas.microsoft.com/office/drawing/2015/9/8/chartex">
                   <w:pict>
                     <v:line w14:anchorId="03BA0D3E" id="Line 180" o:spid="_x0000_s1026" style="position:absolute;flip:y;z-index:251653632;visibility:visible;mso-wrap-style:square;mso-width-percent:0;mso-height-percent:0;mso-wrap-distance-left:9pt;mso-wrap-distance-top:0;mso-wrap-distance-right:9pt;mso-wrap-distance-bottom:0;mso-position-horizontal:absolute;mso-position-horizontal-relative:text;mso-position-vertical:absolute;mso-position-vertical-relative:text;mso-width-percent:0;mso-height-percent:0;mso-width-relative:page;mso-height-relative:page" from="37.8pt,1.5pt" to="97.75pt,1.5pt" o:gfxdata="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"/>
                   </w:pict>
@@ -284,7 +284,7 @@
                     </wp:anchor>
                   </w:drawing>
                 </mc:Choice>
-                <mc:Fallback xmlns:w16du="http://schemas.microsoft.com/office/word/2023/wordml/word16du" xmlns:w16sdtfl="http://schemas.microsoft.com/office/word/2024/wordml/sdtformatlock">
+                <mc:Fallback xmlns:w16sdtfl="http://schemas.microsoft.com/office/word/2024/wordml/sdtformatlock" xmlns:w16sdtdh="http://schemas.microsoft.com/office/word/2020/wordml/sdtdatahash" xmlns:w16du="http://schemas.microsoft.com/office/word/2023/wordml/word16du" xmlns:w16="http://schemas.microsoft.com/office/word/2018/wordml" xmlns:w16cid="http://schemas.microsoft.com/office/word/2016/wordml/cid" xmlns:w16cex="http://schemas.microsoft.com/office/word/2018/wordml/cex" xmlns:oel="http://schemas.microsoft.com/office/2019/extlst" xmlns:am3d="http://schemas.microsoft.com/office/drawing/2017/model3d" xmlns:aink="http://schemas.microsoft.com/office/drawing/2016/ink" xmlns:cx8="http://schemas.microsoft.com/office/drawing/2016/5/14/chartex" xmlns:cx7="http://schemas.microsoft.com/office/drawing/2016/5/13/chartex" xmlns:cx6="http://schemas.microsoft.com/office/drawing/2016/5/12/chartex" xmlns:cx5="http://schemas.microsoft.com/office/drawing/2016/5/11/chartex" xmlns:cx4="http://schemas.microsoft.com/office/drawing/2016/5/10/chartex" xmlns:cx3="http://schemas.microsoft.com/office/drawing/2016/5/9/chartex" xmlns:cx2="http://schemas.microsoft.com/office/drawing/2015/10/21/chartex" xmlns:cx1="http://schemas.microsoft.com/office/drawing/2015/9/8/chartex">
                   <w:pict>
                     <v:line w14:anchorId="52AB9A1B" id="Line 179" o:spid="_x0000_s1026" style="position:absolute;z-index:251652608;visibility:visible;mso-wrap-style:square;mso-width-percent:0;mso-height-percent:0;mso-wrap-distance-left:9pt;mso-wrap-distance-top:0;mso-wrap-distance-right:9pt;mso-wrap-distance-bottom:0;mso-position-horizontal:absolute;mso-position-horizontal-relative:text;mso-position-vertical:absolute;mso-position-vertical-relative:text;mso-width-percent:0;mso-height-percent:0;mso-width-relative:page;mso-height-relative:page" from="71.35pt,3pt" to="229.75pt,3pt" o:gfxdata="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"/>
                   </w:pict>
@@ -450,7 +450,7 @@
               </wp:anchor>
             </w:drawing>
           </mc:Choice>
-          <mc:Fallback xmlns:w16du="http://schemas.microsoft.com/office/word/2023/wordml/word16du" xmlns:w16sdtfl="http://schemas.microsoft.com/office/word/2024/wordml/sdtformatlock">
+          <mc:Fallback xmlns:w16sdtfl="http://schemas.microsoft.com/office/word/2024/wordml/sdtformatlock" xmlns:w16sdtdh="http://schemas.microsoft.com/office/word/2020/wordml/sdtdatahash" xmlns:w16du="http://schemas.microsoft.com/office/word/2023/wordml/word16du" xmlns:w16="http://schemas.microsoft.com/office/word/2018/wordml" xmlns:w16cid="http://schemas.microsoft.com/office/word/2016/wordml/cid" xmlns:w16cex="http://schemas.microsoft.com/office/word/2018/wordml/cex" xmlns:oel="http://schemas.microsoft.com/office/2019/extlst" xmlns:am3d="http://schemas.microsoft.com/office/drawing/2017/model3d" xmlns:aink="http://schemas.microsoft.com/office/drawing/2016/ink" xmlns:cx8="http://schemas.microsoft.com/office/drawing/2016/5/14/chartex" xmlns:cx7="http://schemas.microsoft.com/office/drawing/2016/5/13/chartex" xmlns:cx6="http://schemas.microsoft.com/office/drawing/2016/5/12/chartex" xmlns:cx5="http://schemas.microsoft.com/office/drawing/2016/5/11/chartex" xmlns:cx4="http://schemas.microsoft.com/office/drawing/2016/5/10/chartex" xmlns:cx3="http://schemas.microsoft.com/office/drawing/2016/5/9/chartex" xmlns:cx2="http://schemas.microsoft.com/office/drawing/2015/10/21/chartex" xmlns:cx1="http://schemas.microsoft.com/office/drawing/2015/9/8/chartex">
             <w:pict>
               <v:line w14:anchorId="4818D825" id="Line 181" o:spid="_x0000_s1026" style="position:absolute;z-index:251654656;visibility:visible;mso-wrap-style:square;mso-width-percent:0;mso-height-percent:0;mso-wrap-distance-left:9pt;mso-wrap-distance-top:0;mso-wrap-distance-right:9pt;mso-wrap-distance-bottom:0;mso-position-horizontal:absolute;mso-position-horizontal-relative:text;mso-position-vertical:absolute;mso-position-vertical-relative:text;mso-width-percent:0;mso-height-percent:0;mso-width-relative:page;mso-height-relative:page" from="192.4pt,1.05pt" to="262.25pt,1.05pt" o:gfxdata="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"/>
             </w:pict>
@@ -477,6 +477,7 @@
       <w:pPr>
         <w:spacing w:after="120"/>
         <w:ind w:firstLine="720"/>
+        <w:jc w:val="both"/>
         <w:rPr>
           <w:color w:val="000000"/>
         </w:rPr>
@@ -492,6 +493,7 @@
       <w:pPr>
         <w:spacing w:after="120"/>
         <w:ind w:firstLine="720"/>
+        <w:jc w:val="both"/>
         <w:rPr>
           <w:b/>
           <w:color w:val="000000"/>
@@ -526,6 +528,7 @@
       <w:pPr>
         <w:spacing w:before="120"/>
         <w:ind w:firstLine="720"/>
+        <w:jc w:val="both"/>
         <w:rPr>
           <w:rFonts w:ascii="Times New Roman Bold" w:hAnsi="Times New Roman Bold"/>
           <w:b/>
@@ -557,6 +560,7 @@
       <w:pPr>
         <w:spacing w:before="120"/>
         <w:ind w:firstLine="720"/>
+        <w:jc w:val="both"/>
         <w:rPr>
           <w:color w:val="000000"/>
         </w:rPr>
@@ -579,6 +583,7 @@
       <w:pPr>
         <w:spacing w:before="120"/>
         <w:ind w:firstLine="720"/>
+        <w:jc w:val="both"/>
         <w:rPr>
           <w:bCs/>
           <w:color w:val="000000"/>
@@ -607,6 +612,7 @@
       <w:pPr>
         <w:spacing w:before="120"/>
         <w:ind w:firstLine="720"/>
+        <w:jc w:val="both"/>
         <w:rPr>
           <w:color w:val="000000"/>
         </w:rPr>
@@ -629,6 +635,7 @@
       <w:pPr>
         <w:spacing w:before="120"/>
         <w:ind w:firstLine="720"/>
+        <w:jc w:val="both"/>
         <w:rPr>
           <w:color w:val="000000"/>
           <w:lang w:val="pt-BR"/>
@@ -679,6 +686,7 @@
       <w:pPr>
         <w:spacing w:before="120"/>
         <w:ind w:firstLine="720"/>
+        <w:jc w:val="both"/>
         <w:rPr>
           <w:color w:val="000000"/>
         </w:rPr>
@@ -713,6 +721,7 @@
       <w:pPr>
         <w:spacing w:before="120"/>
         <w:ind w:left="720"/>
+        <w:jc w:val="both"/>
         <w:rPr>
           <w:color w:val="000000"/>
         </w:rPr>
@@ -728,6 +737,7 @@
       <w:pPr>
         <w:spacing w:before="120"/>
         <w:ind w:left="720"/>
+        <w:jc w:val="both"/>
         <w:rPr>
           <w:b/>
           <w:color w:val="000000"/>
@@ -747,6 +757,7 @@
       <w:pPr>
         <w:spacing w:before="120"/>
         <w:ind w:firstLine="720"/>
+        <w:jc w:val="both"/>
         <w:rPr>
           <w:color w:val="000000"/>
           <w:lang w:val="pt-BR"/>
@@ -770,6 +781,7 @@
       <w:pPr>
         <w:spacing w:before="120"/>
         <w:ind w:firstLine="720"/>
+        <w:jc w:val="both"/>
         <w:rPr>
           <w:color w:val="000000"/>
           <w:lang w:val="pt-BR"/>
@@ -795,6 +807,7 @@
       <w:pPr>
         <w:spacing w:before="120"/>
         <w:ind w:firstLine="720"/>
+        <w:jc w:val="both"/>
         <w:rPr>
           <w:color w:val="000000"/>
           <w:lang w:val="pt-BR"/>
@@ -818,6 +831,7 @@
       <w:pPr>
         <w:spacing w:before="120"/>
         <w:ind w:firstLine="720"/>
+        <w:jc w:val="both"/>
         <w:rPr>
           <w:color w:val="000000"/>
         </w:rPr>
@@ -833,6 +847,7 @@
       <w:pPr>
         <w:spacing w:before="120"/>
         <w:ind w:firstLine="720"/>
+        <w:jc w:val="both"/>
         <w:rPr>
           <w:color w:val="000000"/>
           <w:lang w:val="pt-BR"/>
@@ -860,6 +875,7 @@
       <w:pPr>
         <w:spacing w:before="120"/>
         <w:ind w:firstLine="720"/>
+        <w:jc w:val="both"/>
         <w:rPr>
           <w:color w:val="000000"/>
         </w:rPr>
@@ -875,6 +891,7 @@
       <w:pPr>
         <w:spacing w:before="120"/>
         <w:ind w:firstLine="720"/>
+        <w:jc w:val="both"/>
         <w:rPr>
           <w:b/>
           <w:color w:val="000000"/>
@@ -898,6 +915,7 @@
       <w:pPr>
         <w:spacing w:before="120"/>
         <w:ind w:firstLine="720"/>
+        <w:jc w:val="both"/>
         <w:rPr>
           <w:color w:val="000000"/>
           <w:lang w:val="pt-BR"/>
@@ -936,6 +954,7 @@
       <w:pPr>
         <w:spacing w:before="120"/>
         <w:ind w:firstLine="720"/>
+        <w:jc w:val="both"/>
         <w:rPr>
           <w:b/>
           <w:color w:val="000000"/>
@@ -963,6 +982,7 @@
       <w:pPr>
         <w:spacing w:before="120"/>
         <w:ind w:firstLine="720"/>
+        <w:jc w:val="both"/>
         <w:rPr>
           <w:i/>
           <w:iCs/>
@@ -983,6 +1003,7 @@
       <w:pPr>
         <w:spacing w:before="120"/>
         <w:ind w:firstLine="720"/>
+        <w:jc w:val="both"/>
         <w:rPr>
           <w:b/>
           <w:color w:val="000000"/>
@@ -1007,6 +1028,7 @@
       <w:pPr>
         <w:spacing w:before="120"/>
         <w:ind w:firstLine="720"/>
+        <w:jc w:val="both"/>
         <w:rPr>
           <w:color w:val="000000"/>
           <w:lang w:val="pt-BR"/>
@@ -1031,6 +1053,7 @@
       <w:pPr>
         <w:spacing w:before="120"/>
         <w:ind w:firstLine="720"/>
+        <w:jc w:val="both"/>
         <w:rPr>
           <w:color w:val="000000"/>
           <w:lang w:val="pt-BR"/>
@@ -1047,6 +1070,7 @@
       <w:pPr>
         <w:spacing w:before="120"/>
         <w:ind w:firstLine="720"/>
+        <w:jc w:val="both"/>
         <w:rPr>
           <w:color w:val="000000"/>
         </w:rPr>
@@ -1062,6 +1086,7 @@
       <w:pPr>
         <w:spacing w:before="120"/>
         <w:ind w:firstLine="720"/>
+        <w:jc w:val="both"/>
         <w:rPr>
           <w:color w:val="000000"/>
           <w:lang w:val="pt-BR"/>
@@ -1093,6 +1118,7 @@
       <w:pPr>
         <w:spacing w:after="120"/>
         <w:ind w:firstLine="720"/>
+        <w:jc w:val="both"/>
         <w:rPr>
           <w:color w:val="000000"/>
           <w:lang w:val="pt-BR"/>
@@ -1743,6 +1769,8 @@
           <w:lang w:val="pt-BR"/>
         </w:rPr>
       </w:pPr>
+      <w:bookmarkStart w:id="0" w:name="_GoBack"/>
+      <w:bookmarkEnd w:id="0"/>
       <w:r>
         <w:rPr>
           <w:iCs/>
@@ -1766,7 +1794,7 @@
 </file>
 
 <file path=word/endnotes.xml><?xml version="1.0" encoding="utf-8"?>
-<w:endnotes xmlns:wpc="http://schemas.microsoft.com/office/word/2010/wordprocessingCanvas" xmlns:cx="http://schemas.microsoft.com/office/drawing/2014/chartex" xmlns:cx1="http://schemas.microsoft.com/office/drawing/2015/9/8/chartex" xmlns:cx2="http://schemas.microsoft.com/office/drawing/2015/10/21/chartex" xmlns:cx3="http://schemas.microsoft.com/office/drawing/2016/5/9/chartex" xmlns:cx4="http://schemas.microsoft.com/office/drawing/2016/5/10/chartex" xmlns:cx5="http://schemas.microsoft.com/office/drawing/2016/5/11/chartex" xmlns:cx6="http://schemas.microsoft.com/office/drawing/2016/5/12/chartex" xmlns:cx7="http://schemas.microsoft.com/office/drawing/2016/5/13/chartex" xmlns:cx8="http://schemas.microsoft.com/office/drawing/2016/5/14/chartex" xmlns:mc="http://schemas.openxmlformats.org/markup-compatibility/2006" xmlns:aink="http://schemas.microsoft.com/office/drawing/2016/ink" xmlns:am3d="http://schemas.microsoft.com/office/drawing/2017/model3d" xmlns:o="urn:schemas-microsoft-com:office:office" xmlns:oel="http://schemas.microsoft.com/office/2019/extlst" xmlns:r="http://schemas.openxmlformats.org/officeDocument/2006/relationships" xmlns:m="http://schemas.openxmlformats.org/officeDocument/2006/math" xmlns:v="urn:schemas-microsoft-com:vml" xmlns:wp14="http://schemas.microsoft.com/office/word/2010/wordprocessingDrawing" xmlns:wp="http://schemas.openxmlformats.org/drawingml/2006/wordprocessingDrawing" xmlns:w10="urn:schemas-microsoft-com:office:word" xmlns:w="http://schemas.openxmlformats.org/wordprocessingml/2006/main" xmlns:w14="http://schemas.microsoft.com/office/word/2010/wordml" xmlns:w15="http://schemas.microsoft.com/office/word/2012/wordml" xmlns:w16cex="http://schemas.microsoft.com/office/word/2018/wordml/cex" xmlns:w16cid="http://schemas.microsoft.com/office/word/2016/wordml/cid" xmlns:w16="http://schemas.microsoft.com/office/word/2018/wordml" xmlns:w16sdtdh="http://schemas.microsoft.com/office/word/2020/wordml/sdtdatahash" xmlns:w16se="http://schemas.microsoft.com/office/word/2015/wordml/symex" xmlns:wpg="http://schemas.microsoft.com/office/word/2010/wordprocessingGroup" xmlns:wpi="http://schemas.microsoft.com/office/word/2010/wordprocessingInk" xmlns:wne="http://schemas.microsoft.com/office/word/2006/wordml" xmlns:wps="http://schemas.microsoft.com/office/word/2010/wordprocessingShape" mc:Ignorable="w14 w15 w16se w16cid w16 w16cex w16sdtdh wp14">
+<w:endnotes xmlns:wpc="http://schemas.microsoft.com/office/word/2010/wordprocessingCanvas" xmlns:cx="http://schemas.microsoft.com/office/drawing/2014/chartex" xmlns:mc="http://schemas.openxmlformats.org/markup-compatibility/2006" xmlns:o="urn:schemas-microsoft-com:office:office" xmlns:r="http://schemas.openxmlformats.org/officeDocument/2006/relationships" xmlns:m="http://schemas.openxmlformats.org/officeDocument/2006/math" xmlns:v="urn:schemas-microsoft-com:vml" xmlns:wp14="http://schemas.microsoft.com/office/word/2010/wordprocessingDrawing" xmlns:wp="http://schemas.openxmlformats.org/drawingml/2006/wordprocessingDrawing" xmlns:w10="urn:schemas-microsoft-com:office:word" xmlns:w="http://schemas.openxmlformats.org/wordprocessingml/2006/main" xmlns:w14="http://schemas.microsoft.com/office/word/2010/wordml" xmlns:w15="http://schemas.microsoft.com/office/word/2012/wordml" xmlns:w16se="http://schemas.microsoft.com/office/word/2015/wordml/symex" xmlns:wpg="http://schemas.microsoft.com/office/word/2010/wordprocessingGroup" xmlns:wpi="http://schemas.microsoft.com/office/word/2010/wordprocessingInk" xmlns:wne="http://schemas.microsoft.com/office/word/2006/wordml" xmlns:wps="http://schemas.microsoft.com/office/word/2010/wordprocessingShape" mc:Ignorable="w14 w15 w16se wp14">
   <w:endnote w:type="separator" w:id="-1">
     <w:p>
       <w:r>
@@ -1785,7 +1813,7 @@
 </file>
 
 <file path=word/footnotes.xml><?xml version="1.0" encoding="utf-8"?>
-<w:footnotes xmlns:wpc="http://schemas.microsoft.com/office/word/2010/wordprocessingCanvas" xmlns:cx="http://schemas.microsoft.com/office/drawing/2014/chartex" xmlns:cx1="http://schemas.microsoft.com/office/drawing/2015/9/8/chartex" xmlns:cx2="http://schemas.microsoft.com/office/drawing/2015/10/21/chartex" xmlns:cx3="http://schemas.microsoft.com/office/drawing/2016/5/9/chartex" xmlns:cx4="http://schemas.microsoft.com/office/drawing/2016/5/10/chartex" xmlns:cx5="http://schemas.microsoft.com/office/drawing/2016/5/11/chartex" xmlns:cx6="http://schemas.microsoft.com/office/drawing/2016/5/12/chartex" xmlns:cx7="http://schemas.microsoft.com/office/drawing/2016/5/13/chartex" xmlns:cx8="http://schemas.microsoft.com/office/drawing/2016/5/14/chartex" xmlns:mc="http://schemas.openxmlformats.org/markup-compatibility/2006" xmlns:aink="http://schemas.microsoft.com/office/drawing/2016/ink" xmlns:am3d="http://schemas.microsoft.com/office/drawing/2017/model3d" xmlns:o="urn:schemas-microsoft-com:office:office" xmlns:oel="http://schemas.microsoft.com/office/2019/extlst" xmlns:r="http://schemas.openxmlformats.org/officeDocument/2006/relationships" xmlns:m="http://schemas.openxmlformats.org/officeDocument/2006/math" xmlns:v="urn:schemas-microsoft-com:vml" xmlns:wp14="http://schemas.microsoft.com/office/word/2010/wordprocessingDrawing" xmlns:wp="http://schemas.openxmlformats.org/drawingml/2006/wordprocessingDrawing" xmlns:w10="urn:schemas-microsoft-com:office:word" xmlns:w="http://schemas.openxmlformats.org/wordprocessingml/2006/main" xmlns:w14="http://schemas.microsoft.com/office/word/2010/wordml" xmlns:w15="http://schemas.microsoft.com/office/word/2012/wordml" xmlns:w16cex="http://schemas.microsoft.com/office/word/2018/wordml/cex" xmlns:w16cid="http://schemas.microsoft.com/office/word/2016/wordml/cid" xmlns:w16="http://schemas.microsoft.com/office/word/2018/wordml" xmlns:w16sdtdh="http://schemas.microsoft.com/office/word/2020/wordml/sdtdatahash" xmlns:w16se="http://schemas.microsoft.com/office/word/2015/wordml/symex" xmlns:wpg="http://schemas.microsoft.com/office/word/2010/wordprocessingGroup" xmlns:wpi="http://schemas.microsoft.com/office/word/2010/wordprocessingInk" xmlns:wne="http://schemas.microsoft.com/office/word/2006/wordml" xmlns:wps="http://schemas.microsoft.com/office/word/2010/wordprocessingShape" mc:Ignorable="w14 w15 w16se w16cid w16 w16cex w16sdtdh wp14">
+<w:footnotes xmlns:wpc="http://schemas.microsoft.com/office/word/2010/wordprocessingCanvas" xmlns:cx="http://schemas.microsoft.com/office/drawing/2014/chartex" xmlns:mc="http://schemas.openxmlformats.org/markup-compatibility/2006" xmlns:o="urn:schemas-microsoft-com:office:office" xmlns:r="http://schemas.openxmlformats.org/officeDocument/2006/relationships" xmlns:m="http://schemas.openxmlformats.org/officeDocument/2006/math" xmlns:v="urn:schemas-microsoft-com:vml" xmlns:wp14="http://schemas.microsoft.com/office/word/2010/wordprocessingDrawing" xmlns:wp="http://schemas.openxmlformats.org/drawingml/2006/wordprocessingDrawing" xmlns:w10="urn:schemas-microsoft-com:office:word" xmlns:w="http://schemas.openxmlformats.org/wordprocessingml/2006/main" xmlns:w14="http://schemas.microsoft.com/office/word/2010/wordml" xmlns:w15="http://schemas.microsoft.com/office/word/2012/wordml" xmlns:w16se="http://schemas.microsoft.com/office/word/2015/wordml/symex" xmlns:wpg="http://schemas.microsoft.com/office/word/2010/wordprocessingGroup" xmlns:wpi="http://schemas.microsoft.com/office/word/2010/wordprocessingInk" xmlns:wne="http://schemas.microsoft.com/office/word/2006/wordml" xmlns:wps="http://schemas.microsoft.com/office/word/2010/wordprocessingShape" mc:Ignorable="w14 w15 w16se wp14">
   <w:footnote w:type="separator" w:id="-1">
     <w:p>
       <w:r>
@@ -1804,7 +1832,7 @@
 </file>
 
 <file path=word/numbering.xml><?xml version="1.0" encoding="utf-8"?>
-<w:numbering xmlns:wpc="http://schemas.microsoft.com/office/word/2010/wordprocessingCanvas" xmlns:cx="http://schemas.microsoft.com/office/drawing/2014/chartex" xmlns:cx1="http://schemas.microsoft.com/office/drawing/2015/9/8/chartex" xmlns:cx2="http://schemas.microsoft.com/office/drawing/2015/10/21/chartex" xmlns:cx3="http://schemas.microsoft.com/office/drawing/2016/5/9/chartex" xmlns:cx4="http://schemas.microsoft.com/office/drawing/2016/5/10/chartex" xmlns:cx5="http://schemas.microsoft.com/office/drawing/2016/5/11/chartex" xmlns:cx6="http://schemas.microsoft.com/office/drawing/2016/5/12/chartex" xmlns:cx7="http://schemas.microsoft.com/office/drawing/2016/5/13/chartex" xmlns:cx8="http://schemas.microsoft.com/office/drawing/2016/5/14/chartex" xmlns:mc="http://schemas.openxmlformats.org/markup-compatibility/2006" xmlns:aink="http://schemas.microsoft.com/office/drawing/2016/ink" xmlns:am3d="http://schemas.microsoft.com/office/drawing/2017/model3d" xmlns:o="urn:schemas-microsoft-com:office:office" xmlns:oel="http://schemas.microsoft.com/office/2019/extlst" xmlns:r="http://schemas.openxmlformats.org/officeDocument/2006/relationships" xmlns:m="http://schemas.openxmlformats.org/officeDocument/2006/math" xmlns:v="urn:schemas-microsoft-com:vml" xmlns:wp14="http://schemas.microsoft.com/office/word/2010/wordprocessingDrawing" xmlns:wp="http://schemas.openxmlformats.org/drawingml/2006/wordprocessingDrawing" xmlns:w10="urn:schemas-microsoft-com:office:word" xmlns:w="http://schemas.openxmlformats.org/wordprocessingml/2006/main" xmlns:w14="http://schemas.microsoft.com/office/word/2010/wordml" xmlns:w15="http://schemas.microsoft.com/office/word/2012/wordml" xmlns:w16cex="http://schemas.microsoft.com/office/word/2018/wordml/cex" xmlns:w16cid="http://schemas.microsoft.com/office/word/2016/wordml/cid" xmlns:w16="http://schemas.microsoft.com/office/word/2018/wordml" xmlns:w16sdtdh="http://schemas.microsoft.com/office/word/2020/wordml/sdtdatahash" xmlns:w16se="http://schemas.microsoft.com/office/word/2015/wordml/symex" xmlns:wpg="http://schemas.microsoft.com/office/word/2010/wordprocessingGroup" xmlns:wpi="http://schemas.microsoft.com/office/word/2010/wordprocessingInk" xmlns:wne="http://schemas.microsoft.com/office/word/2006/wordml" xmlns:wps="http://schemas.microsoft.com/office/word/2010/wordprocessingShape" mc:Ignorable="w14 w15 w16se w16cid w16 w16cex w16sdtdh wp14">
+<w:numbering xmlns:wpc="http://schemas.microsoft.com/office/word/2010/wordprocessingCanvas" xmlns:cx="http://schemas.microsoft.com/office/drawing/2014/chartex" xmlns:mc="http://schemas.openxmlformats.org/markup-compatibility/2006" xmlns:o="urn:schemas-microsoft-com:office:office" xmlns:r="http://schemas.openxmlformats.org/officeDocument/2006/relationships" xmlns:m="http://schemas.openxmlformats.org/officeDocument/2006/math" xmlns:v="urn:schemas-microsoft-com:vml" xmlns:wp14="http://schemas.microsoft.com/office/word/2010/wordprocessingDrawing" xmlns:wp="http://schemas.openxmlformats.org/drawingml/2006/wordprocessingDrawing" xmlns:w10="urn:schemas-microsoft-com:office:word" xmlns:w="http://schemas.openxmlformats.org/wordprocessingml/2006/main" xmlns:w14="http://schemas.microsoft.com/office/word/2010/wordml" xmlns:w15="http://schemas.microsoft.com/office/word/2012/wordml" xmlns:w16se="http://schemas.microsoft.com/office/word/2015/wordml/symex" xmlns:wpg="http://schemas.microsoft.com/office/word/2010/wordprocessingGroup" xmlns:wpi="http://schemas.microsoft.com/office/word/2010/wordprocessingInk" xmlns:wne="http://schemas.microsoft.com/office/word/2006/wordml" xmlns:wps="http://schemas.microsoft.com/office/word/2010/wordprocessingShape" mc:Ignorable="w14 w15 w16se wp14">
   <w:abstractNum w:abstractNumId="0" w15:restartNumberingAfterBreak="0">
     <w:nsid w:val="01374818"/>
     <w:multiLevelType w:val="hybridMultilevel"/>
@@ -5362,116 +5390,116 @@
       </w:rPr>
     </w:lvl>
   </w:abstractNum>
-  <w:num w:numId="1" w16cid:durableId="626669920">
+  <w:num w:numId="1">
     <w:abstractNumId w:val="22"/>
   </w:num>
-  <w:num w:numId="2" w16cid:durableId="1699429720">
+  <w:num w:numId="2">
     <w:abstractNumId w:val="6"/>
   </w:num>
-  <w:num w:numId="3" w16cid:durableId="396442549">
+  <w:num w:numId="3">
     <w:abstractNumId w:val="16"/>
   </w:num>
-  <w:num w:numId="4" w16cid:durableId="1195342378">
+  <w:num w:numId="4">
     <w:abstractNumId w:val="4"/>
   </w:num>
-  <w:num w:numId="5" w16cid:durableId="724912599">
+  <w:num w:numId="5">
     <w:abstractNumId w:val="12"/>
   </w:num>
-  <w:num w:numId="6" w16cid:durableId="438528525">
+  <w:num w:numId="6">
     <w:abstractNumId w:val="24"/>
   </w:num>
-  <w:num w:numId="7" w16cid:durableId="246160552">
+  <w:num w:numId="7">
     <w:abstractNumId w:val="34"/>
   </w:num>
-  <w:num w:numId="8" w16cid:durableId="1026715568">
+  <w:num w:numId="8">
     <w:abstractNumId w:val="18"/>
   </w:num>
-  <w:num w:numId="9" w16cid:durableId="1005135800">
+  <w:num w:numId="9">
     <w:abstractNumId w:val="0"/>
   </w:num>
-  <w:num w:numId="10" w16cid:durableId="402067999">
+  <w:num w:numId="10">
     <w:abstractNumId w:val="21"/>
   </w:num>
-  <w:num w:numId="11" w16cid:durableId="1213809462">
+  <w:num w:numId="11">
     <w:abstractNumId w:val="10"/>
   </w:num>
-  <w:num w:numId="12" w16cid:durableId="1321039326">
+  <w:num w:numId="12">
     <w:abstractNumId w:val="9"/>
   </w:num>
-  <w:num w:numId="13" w16cid:durableId="1092631211">
+  <w:num w:numId="13">
     <w:abstractNumId w:val="5"/>
   </w:num>
-  <w:num w:numId="14" w16cid:durableId="916406416">
+  <w:num w:numId="14">
     <w:abstractNumId w:val="27"/>
   </w:num>
-  <w:num w:numId="15" w16cid:durableId="1135215722">
+  <w:num w:numId="15">
     <w:abstractNumId w:val="30"/>
   </w:num>
-  <w:num w:numId="16" w16cid:durableId="912279457">
+  <w:num w:numId="16">
     <w:abstractNumId w:val="25"/>
   </w:num>
-  <w:num w:numId="17" w16cid:durableId="1438409052">
+  <w:num w:numId="17">
     <w:abstractNumId w:val="20"/>
   </w:num>
-  <w:num w:numId="18" w16cid:durableId="1895509493">
+  <w:num w:numId="18">
     <w:abstractNumId w:val="19"/>
   </w:num>
-  <w:num w:numId="19" w16cid:durableId="709302460">
+  <w:num w:numId="19">
     <w:abstractNumId w:val="1"/>
   </w:num>
-  <w:num w:numId="20" w16cid:durableId="2124376503">
+  <w:num w:numId="20">
     <w:abstractNumId w:val="2"/>
   </w:num>
-  <w:num w:numId="21" w16cid:durableId="219293785">
+  <w:num w:numId="21">
     <w:abstractNumId w:val="13"/>
   </w:num>
-  <w:num w:numId="22" w16cid:durableId="794522886">
+  <w:num w:numId="22">
     <w:abstractNumId w:val="14"/>
   </w:num>
-  <w:num w:numId="23" w16cid:durableId="66806034">
+  <w:num w:numId="23">
     <w:abstractNumId w:val="11"/>
   </w:num>
-  <w:num w:numId="24" w16cid:durableId="84041282">
+  <w:num w:numId="24">
     <w:abstractNumId w:val="8"/>
   </w:num>
-  <w:num w:numId="25" w16cid:durableId="1335454895">
+  <w:num w:numId="25">
     <w:abstractNumId w:val="28"/>
   </w:num>
-  <w:num w:numId="26" w16cid:durableId="1653173853">
+  <w:num w:numId="26">
     <w:abstractNumId w:val="33"/>
   </w:num>
-  <w:num w:numId="27" w16cid:durableId="1208957951">
+  <w:num w:numId="27">
     <w:abstractNumId w:val="23"/>
   </w:num>
-  <w:num w:numId="28" w16cid:durableId="240918885">
+  <w:num w:numId="28">
     <w:abstractNumId w:val="26"/>
   </w:num>
-  <w:num w:numId="29" w16cid:durableId="1056273846">
+  <w:num w:numId="29">
     <w:abstractNumId w:val="17"/>
   </w:num>
-  <w:num w:numId="30" w16cid:durableId="2069573891">
+  <w:num w:numId="30">
     <w:abstractNumId w:val="31"/>
   </w:num>
-  <w:num w:numId="31" w16cid:durableId="192228462">
+  <w:num w:numId="31">
     <w:abstractNumId w:val="32"/>
   </w:num>
-  <w:num w:numId="32" w16cid:durableId="2064284626">
+  <w:num w:numId="32">
     <w:abstractNumId w:val="15"/>
   </w:num>
-  <w:num w:numId="33" w16cid:durableId="1909462231">
+  <w:num w:numId="33">
     <w:abstractNumId w:val="7"/>
   </w:num>
-  <w:num w:numId="34" w16cid:durableId="1103841600">
+  <w:num w:numId="34">
     <w:abstractNumId w:val="29"/>
   </w:num>
-  <w:num w:numId="35" w16cid:durableId="1949852095">
+  <w:num w:numId="35">
     <w:abstractNumId w:val="3"/>
   </w:num>
 </w:numbering>
 </file>
 
 <file path=word/styles.xml><?xml version="1.0" encoding="utf-8"?>
-<w:styles xmlns:mc="http://schemas.openxmlformats.org/markup-compatibility/2006" xmlns:r="http://schemas.openxmlformats.org/officeDocument/2006/relationships" xmlns:w="http://schemas.openxmlformats.org/wordprocessingml/2006/main" xmlns:w14="http://schemas.microsoft.com/office/word/2010/wordml" xmlns:w15="http://schemas.microsoft.com/office/word/2012/wordml" xmlns:w16cex="http://schemas.microsoft.com/office/word/2018/wordml/cex" xmlns:w16cid="http://schemas.microsoft.com/office/word/2016/wordml/cid" xmlns:w16="http://schemas.microsoft.com/office/word/2018/wordml" xmlns:w16sdtdh="http://schemas.microsoft.com/office/word/2020/wordml/sdtdatahash" xmlns:w16se="http://schemas.microsoft.com/office/word/2015/wordml/symex" mc:Ignorable="w14 w15 w16se w16cid w16 w16cex w16sdtdh">
+<w:styles xmlns:mc="http://schemas.openxmlformats.org/markup-compatibility/2006" xmlns:r="http://schemas.openxmlformats.org/officeDocument/2006/relationships" xmlns:w="http://schemas.openxmlformats.org/wordprocessingml/2006/main" xmlns:w14="http://schemas.microsoft.com/office/word/2010/wordml" xmlns:w15="http://schemas.microsoft.com/office/word/2012/wordml" xmlns:w16se="http://schemas.microsoft.com/office/word/2015/wordml/symex" mc:Ignorable="w14 w15 w16se">
   <w:docDefaults>
     <w:rPrDefault>
       <w:rPr>
@@ -5481,7 +5509,7 @@
     </w:rPrDefault>
     <w:pPrDefault/>
   </w:docDefaults>
-  <w:latentStyles w:defLockedState="0" w:defUIPriority="0" w:defSemiHidden="0" w:defUnhideWhenUsed="0" w:defQFormat="0" w:count="376">
+  <w:latentStyles w:defLockedState="0" w:defUIPriority="0" w:defSemiHidden="0" w:defUnhideWhenUsed="0" w:defQFormat="0" w:count="371">
     <w:lsdException w:name="Normal" w:qFormat="1"/>
     <w:lsdException w:name="heading 1" w:qFormat="1"/>
     <w:lsdException w:name="heading 2" w:qFormat="1"/>
@@ -5758,11 +5786,6 @@
     <w:lsdException w:name="List Table 5 Dark Accent 6" w:uiPriority="50"/>
     <w:lsdException w:name="List Table 6 Colorful Accent 6" w:uiPriority="51"/>
     <w:lsdException w:name="List Table 7 Colorful Accent 6" w:uiPriority="52"/>
-    <w:lsdException w:name="Mention" w:semiHidden="1" w:uiPriority="99" w:unhideWhenUsed="1"/>
-    <w:lsdException w:name="Smart Hyperlink" w:semiHidden="1" w:uiPriority="99" w:unhideWhenUsed="1"/>
-    <w:lsdException w:name="Hashtag" w:semiHidden="1" w:uiPriority="99" w:unhideWhenUsed="1"/>
-    <w:lsdException w:name="Unresolved Mention" w:semiHidden="1" w:uiPriority="99" w:unhideWhenUsed="1"/>
-    <w:lsdException w:name="Smart Link" w:semiHidden="1" w:uiPriority="99" w:unhideWhenUsed="1"/>
   </w:latentStyles>
   <w:style w:type="paragraph" w:default="1" w:styleId="Normal">
     <w:name w:val="Normal"/>
